--- a/4_Diari/Nemanja/Diario_completo.docx
+++ b/4_Diari/Nemanja/Diario_completo.docx
@@ -4868,8 +4868,6 @@
           <w:rFonts w:ascii="Arial" w:hAnsi="Arial" w:cs="Arial"/>
         </w:rPr>
       </w:pPr>
-      <w:bookmarkStart w:id="3" w:name="_GoBack"/>
-      <w:bookmarkEnd w:id="3"/>
     </w:p>
     <w:p>
       <w:pPr>
@@ -6186,7 +6184,483 @@
         </w:rPr>
       </w:pPr>
     </w:p>
-    <w:p/>
+    <w:p>
+      <w:pPr>
+        <w:spacing w:after="160" w:line="259" w:lineRule="auto"/>
+      </w:pPr>
+      <w:r>
+        <w:br w:type="page"/>
+      </w:r>
+    </w:p>
+    <w:p>
+      <w:pPr>
+        <w:pStyle w:val="Titolo"/>
+        <w:pBdr>
+          <w:bottom w:val="single" w:sz="4" w:space="4" w:color="auto"/>
+        </w:pBdr>
+        <w:rPr>
+          <w:rFonts w:ascii="Arial" w:hAnsi="Arial" w:cs="Arial"/>
+          <w:color w:val="auto"/>
+        </w:rPr>
+      </w:pPr>
+      <w:r>
+        <w:rPr>
+          <w:rFonts w:ascii="Arial" w:hAnsi="Arial" w:cs="Arial"/>
+          <w:color w:val="auto"/>
+        </w:rPr>
+        <w:lastRenderedPageBreak/>
+        <w:t>Diario di lavoro</w:t>
+      </w:r>
+    </w:p>
+    <w:tbl>
+      <w:tblPr>
+        <w:tblStyle w:val="Grigliatabella"/>
+        <w:tblW w:w="9634" w:type="dxa"/>
+        <w:tblLook w:val="04A0" w:firstRow="1" w:lastRow="0" w:firstColumn="1" w:lastColumn="0" w:noHBand="0" w:noVBand="1"/>
+      </w:tblPr>
+      <w:tblGrid>
+        <w:gridCol w:w="4803"/>
+        <w:gridCol w:w="4831"/>
+      </w:tblGrid>
+      <w:tr>
+        <w:trPr>
+          <w:trHeight w:hRule="exact" w:val="397"/>
+        </w:trPr>
+        <w:tc>
+          <w:tcPr>
+            <w:tcW w:w="4803" w:type="dxa"/>
+            <w:vAlign w:val="center"/>
+          </w:tcPr>
+          <w:p>
+            <w:pPr>
+              <w:rPr>
+                <w:rFonts w:ascii="Arial" w:hAnsi="Arial" w:cs="Arial"/>
+              </w:rPr>
+            </w:pPr>
+            <w:r>
+              <w:rPr>
+                <w:rFonts w:ascii="Arial" w:hAnsi="Arial" w:cs="Arial"/>
+              </w:rPr>
+              <w:t>Luogo</w:t>
+            </w:r>
+          </w:p>
+        </w:tc>
+        <w:tc>
+          <w:tcPr>
+            <w:tcW w:w="4831" w:type="dxa"/>
+            <w:vAlign w:val="center"/>
+          </w:tcPr>
+          <w:p>
+            <w:pPr>
+              <w:pStyle w:val="Nessunaspaziatura"/>
+              <w:spacing w:line="360" w:lineRule="auto"/>
+              <w:rPr>
+                <w:rFonts w:ascii="Arial" w:hAnsi="Arial" w:cs="Arial"/>
+              </w:rPr>
+            </w:pPr>
+            <w:r>
+              <w:rPr>
+                <w:rFonts w:ascii="Arial" w:hAnsi="Arial" w:cs="Arial"/>
+              </w:rPr>
+              <w:t>Canobbio</w:t>
+            </w:r>
+          </w:p>
+        </w:tc>
+      </w:tr>
+      <w:tr>
+        <w:trPr>
+          <w:trHeight w:hRule="exact" w:val="397"/>
+        </w:trPr>
+        <w:tc>
+          <w:tcPr>
+            <w:tcW w:w="4803" w:type="dxa"/>
+            <w:vAlign w:val="center"/>
+          </w:tcPr>
+          <w:p>
+            <w:pPr>
+              <w:rPr>
+                <w:rFonts w:ascii="Arial" w:hAnsi="Arial" w:cs="Arial"/>
+              </w:rPr>
+            </w:pPr>
+            <w:r>
+              <w:rPr>
+                <w:rFonts w:ascii="Arial" w:hAnsi="Arial" w:cs="Arial"/>
+              </w:rPr>
+              <w:t>Data</w:t>
+            </w:r>
+          </w:p>
+        </w:tc>
+        <w:tc>
+          <w:tcPr>
+            <w:tcW w:w="4831" w:type="dxa"/>
+            <w:vAlign w:val="center"/>
+          </w:tcPr>
+          <w:p>
+            <w:pPr>
+              <w:rPr>
+                <w:rFonts w:ascii="Arial" w:hAnsi="Arial" w:cs="Arial"/>
+              </w:rPr>
+            </w:pPr>
+            <w:r>
+              <w:rPr>
+                <w:rFonts w:ascii="Arial" w:hAnsi="Arial" w:cs="Arial"/>
+              </w:rPr>
+              <w:t>28.05.25</w:t>
+            </w:r>
+          </w:p>
+        </w:tc>
+      </w:tr>
+    </w:tbl>
+    <w:p>
+      <w:pPr>
+        <w:rPr>
+          <w:rFonts w:ascii="Arial" w:hAnsi="Arial" w:cs="Arial"/>
+        </w:rPr>
+      </w:pPr>
+    </w:p>
+    <w:tbl>
+      <w:tblPr>
+        <w:tblStyle w:val="Grigliatabella"/>
+        <w:tblW w:w="0" w:type="auto"/>
+        <w:tblLook w:val="04A0" w:firstRow="1" w:lastRow="0" w:firstColumn="1" w:lastColumn="0" w:noHBand="0" w:noVBand="1"/>
+      </w:tblPr>
+      <w:tblGrid>
+        <w:gridCol w:w="9628"/>
+      </w:tblGrid>
+      <w:tr>
+        <w:tc>
+          <w:tcPr>
+            <w:tcW w:w="9854" w:type="dxa"/>
+            <w:shd w:val="clear" w:color="auto" w:fill="D9D9D9" w:themeFill="background1" w:themeFillShade="D9"/>
+          </w:tcPr>
+          <w:p>
+            <w:pPr>
+              <w:rPr>
+                <w:rFonts w:ascii="Arial" w:hAnsi="Arial" w:cs="Arial"/>
+              </w:rPr>
+            </w:pPr>
+            <w:r>
+              <w:rPr>
+                <w:rFonts w:ascii="Arial" w:hAnsi="Arial" w:cs="Arial"/>
+              </w:rPr>
+              <w:t>Lavori svolti</w:t>
+            </w:r>
+          </w:p>
+        </w:tc>
+      </w:tr>
+      <w:tr>
+        <w:tc>
+          <w:tcPr>
+            <w:tcW w:w="9854" w:type="dxa"/>
+          </w:tcPr>
+          <w:p>
+            <w:pPr>
+              <w:pStyle w:val="Paragrafoelenco"/>
+              <w:numPr>
+                <w:ilvl w:val="0"/>
+                <w:numId w:val="1"/>
+              </w:numPr>
+              <w:spacing w:after="0" w:line="240" w:lineRule="auto"/>
+              <w:rPr>
+                <w:rFonts w:ascii="Arial" w:hAnsi="Arial" w:cs="Arial"/>
+              </w:rPr>
+            </w:pPr>
+            <w:r>
+              <w:rPr>
+                <w:rFonts w:ascii="Arial" w:hAnsi="Arial" w:cs="Arial"/>
+              </w:rPr>
+              <w:t>08:20-11:35:</w:t>
+            </w:r>
+          </w:p>
+          <w:p>
+            <w:pPr>
+              <w:pStyle w:val="Paragrafoelenco"/>
+              <w:rPr>
+                <w:rFonts w:ascii="Arial" w:hAnsi="Arial" w:cs="Arial"/>
+              </w:rPr>
+            </w:pPr>
+            <w:r>
+              <w:rPr>
+                <w:rFonts w:ascii="Arial" w:hAnsi="Arial" w:cs="Arial"/>
+              </w:rPr>
+              <w:t>Scritto le considerazioni personali e fatto i risultati ai test.</w:t>
+            </w:r>
+          </w:p>
+          <w:p>
+            <w:pPr>
+              <w:pStyle w:val="Paragrafoelenco"/>
+              <w:numPr>
+                <w:ilvl w:val="0"/>
+                <w:numId w:val="1"/>
+              </w:numPr>
+              <w:spacing w:after="0" w:line="240" w:lineRule="auto"/>
+              <w:rPr>
+                <w:rFonts w:ascii="Arial" w:hAnsi="Arial" w:cs="Arial"/>
+              </w:rPr>
+            </w:pPr>
+            <w:r>
+              <w:rPr>
+                <w:rFonts w:ascii="Arial" w:hAnsi="Arial" w:cs="Arial"/>
+              </w:rPr>
+              <w:t>12:30-14:00:</w:t>
+            </w:r>
+          </w:p>
+          <w:p>
+            <w:pPr>
+              <w:pStyle w:val="Paragrafoelenco"/>
+              <w:rPr>
+                <w:rFonts w:ascii="Arial" w:hAnsi="Arial" w:cs="Arial"/>
+              </w:rPr>
+            </w:pPr>
+            <w:r>
+              <w:rPr>
+                <w:rFonts w:ascii="Arial" w:hAnsi="Arial" w:cs="Arial"/>
+              </w:rPr>
+              <w:t xml:space="preserve">Rifatto da zero il diagramma E-R il quale ha preso una forma molto diversa dopo l’implementazione </w:t>
+            </w:r>
+            <w:proofErr w:type="spellStart"/>
+            <w:r>
+              <w:rPr>
+                <w:rFonts w:ascii="Arial" w:hAnsi="Arial" w:cs="Arial"/>
+              </w:rPr>
+              <w:t>dell</w:t>
+            </w:r>
+            <w:proofErr w:type="spellEnd"/>
+            <w:r>
+              <w:rPr>
+                <w:rFonts w:ascii="Arial" w:hAnsi="Arial" w:cs="Arial"/>
+              </w:rPr>
+              <w:t xml:space="preserve"> multiplayer.</w:t>
+            </w:r>
+          </w:p>
+          <w:p>
+            <w:pPr>
+              <w:pStyle w:val="Paragrafoelenco"/>
+              <w:numPr>
+                <w:ilvl w:val="0"/>
+                <w:numId w:val="1"/>
+              </w:numPr>
+              <w:spacing w:after="0" w:line="240" w:lineRule="auto"/>
+              <w:rPr>
+                <w:rFonts w:ascii="Arial" w:hAnsi="Arial" w:cs="Arial"/>
+              </w:rPr>
+            </w:pPr>
+            <w:r>
+              <w:rPr>
+                <w:rFonts w:ascii="Arial" w:hAnsi="Arial" w:cs="Arial"/>
+              </w:rPr>
+              <w:t>14:15-15:45:</w:t>
+            </w:r>
+          </w:p>
+          <w:p>
+            <w:pPr>
+              <w:pStyle w:val="Paragrafoelenco"/>
+              <w:rPr>
+                <w:rFonts w:ascii="Arial" w:hAnsi="Arial" w:cs="Arial"/>
+              </w:rPr>
+            </w:pPr>
+            <w:r>
+              <w:rPr>
+                <w:rFonts w:ascii="Arial" w:hAnsi="Arial" w:cs="Arial"/>
+              </w:rPr>
+              <w:t>Fatto il diario giornaliero e creato file con tutti i diari per tutti.</w:t>
+            </w:r>
+          </w:p>
+          <w:p>
+            <w:pPr>
+              <w:pStyle w:val="Paragrafoelenco"/>
+              <w:rPr>
+                <w:rFonts w:ascii="Arial" w:hAnsi="Arial" w:cs="Arial"/>
+              </w:rPr>
+            </w:pPr>
+            <w:r>
+              <w:rPr>
+                <w:rFonts w:ascii="Arial" w:hAnsi="Arial" w:cs="Arial"/>
+              </w:rPr>
+              <w:t>Documentato l’E-R sulla documentazione.</w:t>
+            </w:r>
+          </w:p>
+        </w:tc>
+      </w:tr>
+    </w:tbl>
+    <w:p>
+      <w:pPr>
+        <w:rPr>
+          <w:rFonts w:ascii="Arial" w:hAnsi="Arial" w:cs="Arial"/>
+        </w:rPr>
+      </w:pPr>
+    </w:p>
+    <w:tbl>
+      <w:tblPr>
+        <w:tblStyle w:val="Grigliatabella"/>
+        <w:tblW w:w="0" w:type="auto"/>
+        <w:tblLook w:val="04A0" w:firstRow="1" w:lastRow="0" w:firstColumn="1" w:lastColumn="0" w:noHBand="0" w:noVBand="1"/>
+      </w:tblPr>
+      <w:tblGrid>
+        <w:gridCol w:w="9628"/>
+      </w:tblGrid>
+      <w:tr>
+        <w:tc>
+          <w:tcPr>
+            <w:tcW w:w="9854" w:type="dxa"/>
+            <w:shd w:val="clear" w:color="auto" w:fill="D9D9D9" w:themeFill="background1" w:themeFillShade="D9"/>
+          </w:tcPr>
+          <w:p>
+            <w:pPr>
+              <w:rPr>
+                <w:rFonts w:ascii="Arial" w:hAnsi="Arial" w:cs="Arial"/>
+              </w:rPr>
+            </w:pPr>
+            <w:r>
+              <w:rPr>
+                <w:rFonts w:ascii="Arial" w:hAnsi="Arial" w:cs="Arial"/>
+              </w:rPr>
+              <w:t>Problemi riscontrati e soluzioni adottate</w:t>
+            </w:r>
+          </w:p>
+        </w:tc>
+      </w:tr>
+      <w:tr>
+        <w:trPr>
+          <w:trHeight w:val="660"/>
+        </w:trPr>
+        <w:tc>
+          <w:tcPr>
+            <w:tcW w:w="9854" w:type="dxa"/>
+          </w:tcPr>
+          <w:p>
+            <w:pPr>
+              <w:pStyle w:val="Paragrafoelenco"/>
+              <w:rPr>
+                <w:rFonts w:ascii="Arial" w:hAnsi="Arial" w:cs="Arial"/>
+              </w:rPr>
+            </w:pPr>
+          </w:p>
+        </w:tc>
+      </w:tr>
+    </w:tbl>
+    <w:p>
+      <w:pPr>
+        <w:rPr>
+          <w:rFonts w:ascii="Arial" w:hAnsi="Arial" w:cs="Arial"/>
+        </w:rPr>
+      </w:pPr>
+    </w:p>
+    <w:tbl>
+      <w:tblPr>
+        <w:tblStyle w:val="Grigliatabella"/>
+        <w:tblW w:w="0" w:type="auto"/>
+        <w:tblLook w:val="04A0" w:firstRow="1" w:lastRow="0" w:firstColumn="1" w:lastColumn="0" w:noHBand="0" w:noVBand="1"/>
+      </w:tblPr>
+      <w:tblGrid>
+        <w:gridCol w:w="9628"/>
+      </w:tblGrid>
+      <w:tr>
+        <w:tc>
+          <w:tcPr>
+            <w:tcW w:w="9854" w:type="dxa"/>
+            <w:shd w:val="clear" w:color="auto" w:fill="D9D9D9" w:themeFill="background1" w:themeFillShade="D9"/>
+          </w:tcPr>
+          <w:p>
+            <w:pPr>
+              <w:rPr>
+                <w:rFonts w:ascii="Arial" w:hAnsi="Arial" w:cs="Arial"/>
+              </w:rPr>
+            </w:pPr>
+            <w:r>
+              <w:rPr>
+                <w:rFonts w:ascii="Arial" w:hAnsi="Arial" w:cs="Arial"/>
+              </w:rPr>
+              <w:t>Punto della situazione rispetto alla pianificazione</w:t>
+            </w:r>
+          </w:p>
+        </w:tc>
+      </w:tr>
+      <w:tr>
+        <w:tc>
+          <w:tcPr>
+            <w:tcW w:w="9854" w:type="dxa"/>
+          </w:tcPr>
+          <w:p>
+            <w:pPr>
+              <w:rPr>
+                <w:rFonts w:ascii="Arial" w:hAnsi="Arial" w:cs="Arial"/>
+              </w:rPr>
+            </w:pPr>
+            <w:r>
+              <w:rPr>
+                <w:rFonts w:ascii="Arial" w:hAnsi="Arial" w:cs="Arial"/>
+              </w:rPr>
+              <w:t>Tempistiche come da pianificazione</w:t>
+            </w:r>
+          </w:p>
+        </w:tc>
+      </w:tr>
+    </w:tbl>
+    <w:p>
+      <w:pPr>
+        <w:rPr>
+          <w:rFonts w:ascii="Arial" w:hAnsi="Arial" w:cs="Arial"/>
+        </w:rPr>
+      </w:pPr>
+    </w:p>
+    <w:tbl>
+      <w:tblPr>
+        <w:tblStyle w:val="Grigliatabella"/>
+        <w:tblW w:w="0" w:type="auto"/>
+        <w:tblLook w:val="04A0" w:firstRow="1" w:lastRow="0" w:firstColumn="1" w:lastColumn="0" w:noHBand="0" w:noVBand="1"/>
+      </w:tblPr>
+      <w:tblGrid>
+        <w:gridCol w:w="9628"/>
+      </w:tblGrid>
+      <w:tr>
+        <w:tc>
+          <w:tcPr>
+            <w:tcW w:w="9854" w:type="dxa"/>
+            <w:shd w:val="clear" w:color="auto" w:fill="D9D9D9" w:themeFill="background1" w:themeFillShade="D9"/>
+          </w:tcPr>
+          <w:p>
+            <w:pPr>
+              <w:rPr>
+                <w:rFonts w:ascii="Arial" w:hAnsi="Arial" w:cs="Arial"/>
+              </w:rPr>
+            </w:pPr>
+            <w:r>
+              <w:rPr>
+                <w:rFonts w:ascii="Arial" w:hAnsi="Arial" w:cs="Arial"/>
+              </w:rPr>
+              <w:t>Programma di massima per la prossima giornata di lavoro</w:t>
+            </w:r>
+          </w:p>
+        </w:tc>
+      </w:tr>
+      <w:tr>
+        <w:tc>
+          <w:tcPr>
+            <w:tcW w:w="9854" w:type="dxa"/>
+          </w:tcPr>
+          <w:p>
+            <w:pPr>
+              <w:pStyle w:val="Paragrafoelenco"/>
+              <w:rPr>
+                <w:rFonts w:ascii="Arial" w:hAnsi="Arial" w:cs="Arial"/>
+              </w:rPr>
+            </w:pPr>
+          </w:p>
+        </w:tc>
+      </w:tr>
+    </w:tbl>
+    <w:p>
+      <w:pPr>
+        <w:rPr>
+          <w:rFonts w:ascii="Arial" w:hAnsi="Arial" w:cs="Arial"/>
+        </w:rPr>
+      </w:pPr>
+    </w:p>
+    <w:p>
+      <w:bookmarkStart w:id="3" w:name="_GoBack"/>
+      <w:bookmarkEnd w:id="3"/>
+    </w:p>
     <w:sectPr>
       <w:headerReference w:type="default" r:id="rId7"/>
       <w:footerReference w:type="default" r:id="rId8"/>
@@ -6242,12 +6716,19 @@
         </w:rPr>
         <w:alias w:val="Società"/>
         <w:id w:val="94679542"/>
-        <w:placeholder/>
+        <w:showingPlcHdr/>
         <w:dataBinding w:prefixMappings="xmlns:ns0='http://schemas.openxmlformats.org/officeDocument/2006/extended-properties'" w:xpath="/ns0:Properties[1]/ns0:Company[1]" w:storeItemID="{6668398D-A668-4E3E-A5EB-62B293D839F1}"/>
         <w:text/>
       </w:sdtPr>
       <w:sdtEndPr/>
-      <w:sdtContent/>
+      <w:sdtContent>
+        <w:r>
+          <w:rPr>
+            <w:rFonts w:ascii="Arial" w:hAnsi="Arial" w:cs="Arial"/>
+          </w:rPr>
+          <w:t xml:space="preserve">     </w:t>
+        </w:r>
+      </w:sdtContent>
     </w:sdt>
     <w:r>
       <w:rPr>
